--- a/15052907 - Communicatie protocollen.docx
+++ b/15052907 - Communicatie protocollen.docx
@@ -430,15 +430,15 @@
         <w:pStyle w:val="Normal"/>
         <w:rPr/>
       </w:pPr>
-      <w:bookmarkStart w:id="1" w:name="__UnoMark__1167_1341074507"/>
-      <w:bookmarkStart w:id="2" w:name="__UnoMark__1168_1341074507"/>
-      <w:bookmarkStart w:id="3" w:name="__UnoMark__1169_1341074507"/>
-      <w:bookmarkStart w:id="4" w:name="__UnoMark__1171_1341074507"/>
+      <w:bookmarkStart w:id="1" w:name="__UnoMark__1170_1341074507"/>
+      <w:bookmarkStart w:id="2" w:name="__UnoMark__1166_1341074507"/>
+      <w:bookmarkStart w:id="3" w:name="__UnoMark__1177_1341074507"/>
+      <w:bookmarkStart w:id="4" w:name="__UnoMark__1176_1341074507"/>
       <w:bookmarkStart w:id="5" w:name="__UnoMark__1175_1341074507"/>
-      <w:bookmarkStart w:id="6" w:name="__UnoMark__1176_1341074507"/>
-      <w:bookmarkStart w:id="7" w:name="__UnoMark__1177_1341074507"/>
-      <w:bookmarkStart w:id="8" w:name="__UnoMark__1166_1341074507"/>
-      <w:bookmarkStart w:id="9" w:name="__UnoMark__1170_1341074507"/>
+      <w:bookmarkStart w:id="6" w:name="__UnoMark__1171_1341074507"/>
+      <w:bookmarkStart w:id="7" w:name="__UnoMark__1169_1341074507"/>
+      <w:bookmarkStart w:id="8" w:name="__UnoMark__1168_1341074507"/>
+      <w:bookmarkStart w:id="9" w:name="__UnoMark__1167_1341074507"/>
       <w:bookmarkEnd w:id="1"/>
       <w:bookmarkEnd w:id="2"/>
       <w:bookmarkEnd w:id="3"/>
@@ -492,16 +492,16 @@
         <w:rPr/>
         <w:t xml:space="preserve">4 – </w:t>
       </w:r>
-      <w:bookmarkStart w:id="10" w:name="__UnoMark__1686_3702355396"/>
-      <w:bookmarkStart w:id="11" w:name="__UnoMark__1685_3702355396"/>
+      <w:bookmarkStart w:id="10" w:name="__UnoMark__1685_3702355396"/>
+      <w:bookmarkStart w:id="11" w:name="__UnoMark__1686_3702355396"/>
       <w:bookmarkEnd w:id="10"/>
       <w:bookmarkEnd w:id="11"/>
       <w:r>
         <w:rPr/>
         <w:t>S</w:t>
       </w:r>
-      <w:bookmarkStart w:id="12" w:name="__UnoMark__1688_3702355396"/>
-      <w:bookmarkStart w:id="13" w:name="__UnoMark__1687_3702355396"/>
+      <w:bookmarkStart w:id="12" w:name="__UnoMark__1687_3702355396"/>
+      <w:bookmarkStart w:id="13" w:name="__UnoMark__1688_3702355396"/>
       <w:bookmarkEnd w:id="12"/>
       <w:bookmarkEnd w:id="13"/>
       <w:r>
@@ -514,9 +514,9 @@
         <w:pStyle w:val="Normal"/>
         <w:rPr/>
       </w:pPr>
-      <w:bookmarkStart w:id="14" w:name="__UnoMark__1691_3702355396"/>
+      <w:bookmarkStart w:id="14" w:name="__UnoMark__1689_3702355396"/>
       <w:bookmarkStart w:id="15" w:name="__UnoMark__1690_3702355396"/>
-      <w:bookmarkStart w:id="16" w:name="__UnoMark__1689_3702355396"/>
+      <w:bookmarkStart w:id="16" w:name="__UnoMark__1691_3702355396"/>
       <w:bookmarkEnd w:id="14"/>
       <w:bookmarkEnd w:id="15"/>
       <w:bookmarkEnd w:id="16"/>
@@ -1834,11 +1834,878 @@
       </w:pPr>
       <w:r>
         <w:rPr/>
+        <w:t>7 – SP op coordiantor moet hetzelfde zijn als op de router.</w:t>
+      </w:r>
+      <w:r>
+        <w:br w:type="page"/>
+      </w:r>
+    </w:p>
+    <w:p>
+      <w:pPr>
+        <w:pStyle w:val="Normal"/>
+        <w:spacing w:before="0" w:after="160"/>
+        <w:rPr/>
+      </w:pPr>
+      <w:r>
+        <w:rPr/>
+        <w:t>Practicum Lora A</w:t>
+      </w:r>
+    </w:p>
+    <w:p>
+      <w:pPr>
+        <w:pStyle w:val="Normal"/>
+        <w:spacing w:before="0" w:after="160"/>
+        <w:rPr/>
+      </w:pPr>
+      <w:r>
+        <w:rPr/>
+        <w:t>1 – OTAA heeft een join procedure waarin het devaddr en geheime sleutels worden opgezet. In ABP worden deze hardcoded, waardoor het minder veilig wordt.</w:t>
+      </w:r>
+    </w:p>
+    <w:p>
+      <w:pPr>
+        <w:pStyle w:val="Normal"/>
+        <w:spacing w:before="0" w:after="160"/>
+        <w:rPr/>
+      </w:pPr>
+      <w:r>
+        <w:rPr/>
+        <w:t>2 – sys factoryRESET</w:t>
+      </w:r>
+    </w:p>
+    <w:p>
+      <w:pPr>
+        <w:pStyle w:val="Normal"/>
+        <w:spacing w:before="0" w:after="160"/>
+        <w:rPr/>
+      </w:pPr>
+      <w:r>
+        <w:rPr/>
+        <w:t>RN2483 1.0.5 Oct 31 2018 15:06:52</w:t>
+      </w:r>
+    </w:p>
+    <w:p>
+      <w:pPr>
+        <w:pStyle w:val="Normal"/>
+        <w:spacing w:before="0" w:after="160"/>
+        <w:rPr/>
+      </w:pPr>
+      <w:r>
+        <w:rPr/>
+        <w:t>3 – sys mac radio</w:t>
+      </w:r>
+    </w:p>
+    <w:p>
+      <w:pPr>
+        <w:pStyle w:val="Normal"/>
+        <w:spacing w:before="0" w:after="160"/>
+        <w:rPr/>
+      </w:pPr>
+      <w:r>
+        <w:rPr/>
+        <w:t>4 – sys get vdd</w:t>
+      </w:r>
+    </w:p>
+    <w:p>
+      <w:pPr>
+        <w:pStyle w:val="Normal"/>
+        <w:spacing w:before="0" w:after="160"/>
+        <w:rPr/>
+      </w:pPr>
+      <w:r>
+        <w:rPr/>
+        <w:t>3294</w:t>
+      </w:r>
+    </w:p>
+    <w:p>
+      <w:pPr>
+        <w:pStyle w:val="Normal"/>
+        <w:spacing w:before="0" w:after="160"/>
+        <w:rPr/>
+      </w:pPr>
+      <w:r>
+        <w:rPr/>
+        <w:t>5 – 70 B3 D5 7E D0 01 97 1E</w:t>
+      </w:r>
+    </w:p>
+    <w:p>
+      <w:pPr>
+        <w:pStyle w:val="Normal"/>
+        <w:spacing w:before="0" w:after="160"/>
+        <w:rPr/>
+      </w:pPr>
+      <w:r>
+        <w:rPr/>
+        <w:t>6 – sys get hweui</w:t>
+      </w:r>
+    </w:p>
+    <w:p>
+      <w:pPr>
+        <w:pStyle w:val="Normal"/>
+        <w:spacing w:before="0" w:after="160"/>
+        <w:rPr/>
+      </w:pPr>
+      <w:r>
+        <w:rPr/>
+        <w:t>00 04 A3 0B 00 20 D3 42</w:t>
+      </w:r>
+    </w:p>
+    <w:p>
+      <w:pPr>
+        <w:pStyle w:val="Normal"/>
+        <w:spacing w:before="0" w:after="160"/>
+        <w:rPr/>
+      </w:pPr>
+      <w:r>
+        <w:rPr/>
+        <w:t>7 – 95 AA D1 D4 F3 6D EB 85 CA 1E 6F 35 6D F2 A1 E3</w:t>
+      </w:r>
+    </w:p>
+    <w:p>
+      <w:pPr>
+        <w:pStyle w:val="Normal"/>
+        <w:spacing w:before="0" w:after="160"/>
+        <w:rPr/>
+      </w:pPr>
+      <w:r>
+        <w:rPr/>
+        <w:t xml:space="preserve">8 – </w:t>
+      </w:r>
+      <w:r>
+        <w:rPr/>
+        <w:t>om de twee sessie sleutels af te leiden tijdens de activatie</w:t>
+      </w:r>
+    </w:p>
+    <w:p>
+      <w:pPr>
+        <w:pStyle w:val="Normal"/>
+        <w:spacing w:before="0" w:after="160"/>
+        <w:rPr/>
+      </w:pPr>
+      <w:r>
+        <w:rPr/>
+        <w:t>9 – never seen</w:t>
+      </w:r>
+    </w:p>
+    <w:p>
+      <w:pPr>
+        <w:pStyle w:val="Normal"/>
+        <w:spacing w:before="0" w:after="160"/>
+        <w:rPr/>
+      </w:pPr>
+      <w:r>
+        <w:rPr/>
+        <w:t>10 – mac set appkey</w:t>
+      </w:r>
+    </w:p>
+    <w:p>
+      <w:pPr>
+        <w:pStyle w:val="Normal"/>
+        <w:spacing w:before="0" w:after="160"/>
+        <w:rPr/>
+      </w:pPr>
+      <w:r>
+        <w:rPr/>
+        <w:t>ok</w:t>
+      </w:r>
+    </w:p>
+    <w:p>
+      <w:pPr>
+        <w:pStyle w:val="Normal"/>
+        <w:spacing w:before="0" w:after="160"/>
+        <w:rPr/>
+      </w:pPr>
+      <w:r>
+        <w:rPr/>
+        <w:t xml:space="preserve">11 – mac set </w:t>
+      </w:r>
+      <w:r>
+        <w:rPr/>
+        <w:t>appeui</w:t>
+      </w:r>
+    </w:p>
+    <w:p>
+      <w:pPr>
+        <w:pStyle w:val="Normal"/>
+        <w:spacing w:before="0" w:after="160"/>
+        <w:rPr/>
+      </w:pPr>
+      <w:r>
+        <w:rPr/>
+        <w:t>ok</w:t>
+      </w:r>
+    </w:p>
+    <w:p>
+      <w:pPr>
+        <w:pStyle w:val="Normal"/>
+        <w:spacing w:before="0" w:after="160"/>
+        <w:rPr/>
+      </w:pPr>
+      <w:r>
+        <w:rPr/>
+        <w:t>12 – mac save</w:t>
+      </w:r>
+    </w:p>
+    <w:p>
+      <w:pPr>
+        <w:pStyle w:val="Normal"/>
+        <w:spacing w:before="0" w:after="160"/>
+        <w:rPr/>
+      </w:pPr>
+      <w:r>
+        <w:rPr/>
+        <w:t>ok</w:t>
+      </w:r>
+    </w:p>
+    <w:p>
+      <w:pPr>
+        <w:pStyle w:val="Normal"/>
+        <w:spacing w:before="0" w:after="160"/>
+        <w:rPr/>
+      </w:pPr>
+      <w:r>
+        <w:rPr/>
+        <w:t>13 – otaa</w:t>
+      </w:r>
+    </w:p>
+    <w:p>
+      <w:pPr>
+        <w:pStyle w:val="Normal"/>
+        <w:spacing w:before="0" w:after="160"/>
+        <w:rPr/>
+      </w:pPr>
+      <w:r>
+        <w:rPr/>
+        <w:t>ok</w:t>
+      </w:r>
+    </w:p>
+    <w:p>
+      <w:pPr>
+        <w:pStyle w:val="Normal"/>
+        <w:spacing w:before="0" w:after="160"/>
+        <w:rPr/>
+      </w:pPr>
+      <w:r>
+        <w:rPr/>
+        <w:t>accepted</w:t>
+      </w:r>
+    </w:p>
+    <w:p>
+      <w:pPr>
+        <w:pStyle w:val="Normal"/>
+        <w:spacing w:before="0" w:after="160"/>
+        <w:rPr/>
+      </w:pPr>
+      <w:r>
+        <w:rPr/>
+        <w:t xml:space="preserve">14 - </w:t>
+      </w:r>
+    </w:p>
+    <w:p>
+      <w:pPr>
+        <w:pStyle w:val="Normal"/>
+        <w:spacing w:before="0" w:after="160"/>
+        <w:rPr/>
+      </w:pPr>
+      <w:r>
+        <w:rPr/>
+        <w:t>status veranderd</w:t>
+      </w:r>
+    </w:p>
+    <w:p>
+      <w:pPr>
+        <w:pStyle w:val="Normal"/>
+        <w:spacing w:before="0" w:after="160"/>
+        <w:rPr/>
+      </w:pPr>
+      <w:r>
+        <w:rPr/>
+        <w:t>device address, network session key en app session zijn erbij gekomen</w:t>
+      </w:r>
+    </w:p>
+    <w:p>
+      <w:pPr>
+        <w:pStyle w:val="Normal"/>
+        <w:spacing w:before="0" w:after="160"/>
+        <w:rPr/>
+      </w:pPr>
+      <w:r>
+        <w:rPr/>
+        <w:t>15 – voor communicatie binnen het netwerk</w:t>
+      </w:r>
+    </w:p>
+    <w:p>
+      <w:pPr>
+        <w:pStyle w:val="Normal"/>
+        <w:spacing w:before="0" w:after="160"/>
+        <w:rPr/>
+      </w:pPr>
+      <w:r>
+        <w:rPr/>
+        <w:t>16 – validiteit van de berichten bevestigen</w:t>
+      </w:r>
+    </w:p>
+    <w:p>
+      <w:pPr>
+        <w:pStyle w:val="Normal"/>
+        <w:spacing w:before="0" w:after="160"/>
+        <w:rPr/>
+      </w:pPr>
+      <w:r>
+        <w:rPr/>
+        <w:t xml:space="preserve">17 - </w:t>
+      </w:r>
+      <w:r>
+        <w:rPr/>
+        <w:t>wordt gebruikt voor encryptie tussen de node en applicatie server</w:t>
+      </w:r>
+    </w:p>
+    <w:p>
+      <w:pPr>
+        <w:pStyle w:val="Normal"/>
+        <w:spacing w:before="0" w:after="160"/>
+        <w:rPr/>
+      </w:pPr>
+      <w:r>
+        <w:rPr/>
+        <w:t xml:space="preserve">18 – </w:t>
+      </w:r>
+      <w:r>
+        <w:rPr/>
+        <w:t>application eui wordt gebruikt om aan te geven naar welk netwerk data verzonden moet worden.</w:t>
+      </w:r>
+    </w:p>
+    <w:p>
+      <w:pPr>
+        <w:pStyle w:val="Normal"/>
+        <w:spacing w:before="0" w:after="160"/>
+        <w:rPr/>
+      </w:pPr>
+      <w:r>
+        <w:rPr/>
+        <w:t>App key wordt gebruikt om de berichten te versleutelen tussen de node en bestemming.</w:t>
+      </w:r>
+    </w:p>
+    <w:p>
+      <w:pPr>
+        <w:pStyle w:val="Normal"/>
+        <w:spacing w:before="0" w:after="160"/>
+        <w:rPr/>
+      </w:pPr>
+      <w:r>
+        <w:rPr/>
+        <w:t xml:space="preserve">19 - </w:t>
+      </w:r>
+    </w:p>
+    <w:p>
+      <w:pPr>
+        <w:pStyle w:val="Normal"/>
+        <w:spacing w:before="0" w:after="160"/>
+        <w:rPr/>
+      </w:pPr>
+      <w:r>
+        <w:rPr/>
+        <w:t>a – 867.1</w:t>
+      </w:r>
+    </w:p>
+    <w:p>
+      <w:pPr>
+        <w:pStyle w:val="Normal"/>
+        <w:spacing w:before="0" w:after="160"/>
+        <w:rPr/>
+      </w:pPr>
+      <w:r>
+        <w:rPr/>
+        <w:t xml:space="preserve">b – </w:t>
+      </w:r>
+      <w:r>
+        <w:rPr/>
+        <w:t>12</w:t>
+      </w:r>
+    </w:p>
+    <w:p>
+      <w:pPr>
+        <w:pStyle w:val="Normal"/>
+        <w:spacing w:before="0" w:after="160"/>
+        <w:rPr/>
+      </w:pPr>
+      <w:r>
+        <w:rPr/>
+        <w:t>c – 125</w:t>
+      </w:r>
+    </w:p>
+    <w:p>
+      <w:pPr>
+        <w:pStyle w:val="Normal"/>
+        <w:spacing w:before="0" w:after="160"/>
+        <w:rPr/>
+      </w:pPr>
+      <w:r>
+        <w:rPr/>
+        <w:t xml:space="preserve">d – 4/5 </w:t>
+      </w:r>
+    </w:p>
+    <w:p>
+      <w:pPr>
+        <w:pStyle w:val="Normal"/>
+        <w:spacing w:before="0" w:after="160"/>
+        <w:rPr/>
+      </w:pPr>
+      <w:r>
+        <w:rPr/>
+        <w:t>20 – 827.392 ms</w:t>
+      </w:r>
+    </w:p>
+    <w:p>
+      <w:pPr>
+        <w:pStyle w:val="Normal"/>
+        <w:spacing w:before="0" w:after="160"/>
+        <w:rPr/>
+      </w:pPr>
+      <w:r>
+        <w:rPr/>
+        <w:t>2</w:t>
+      </w:r>
+      <w:r>
+        <w:rPr/>
+        <w:t xml:space="preserve">4 – </w:t>
+      </w:r>
+    </w:p>
+    <w:p>
+      <w:pPr>
+        <w:pStyle w:val="Normal"/>
+        <w:spacing w:before="0" w:after="160"/>
+        <w:rPr/>
+      </w:pPr>
+      <w:r>
+        <w:rPr/>
+        <w:t>mac set ch freq</w:t>
+      </w:r>
+    </w:p>
+    <w:p>
+      <w:pPr>
+        <w:pStyle w:val="Normal"/>
+        <w:spacing w:before="0" w:after="160"/>
+        <w:rPr/>
+      </w:pPr>
+      <w:r>
+        <w:rPr/>
+        <w:t>radio set sf</w:t>
+      </w:r>
+    </w:p>
+    <w:p>
+      <w:pPr>
+        <w:pStyle w:val="Normal"/>
+        <w:spacing w:before="0" w:after="160"/>
+        <w:rPr/>
+      </w:pPr>
+      <w:r>
+        <w:rPr/>
+        <w:t>radio set bw</w:t>
+      </w:r>
+    </w:p>
+    <w:p>
+      <w:pPr>
+        <w:pStyle w:val="Normal"/>
+        <w:spacing w:before="0" w:after="160"/>
+        <w:rPr/>
+      </w:pPr>
+      <w:r>
+        <w:rPr/>
+        <w:t>radio set pwr</w:t>
+      </w:r>
+    </w:p>
+    <w:p>
+      <w:pPr>
+        <w:pStyle w:val="Normal"/>
+        <w:spacing w:before="0" w:after="160"/>
+        <w:rPr/>
+      </w:pPr>
+      <w:r>
+        <w:rPr/>
+      </w:r>
+      <w:r>
+        <w:br w:type="page"/>
+      </w:r>
+    </w:p>
+    <w:p>
+      <w:pPr>
+        <w:pStyle w:val="Normal"/>
+        <w:spacing w:before="0" w:after="160"/>
+        <w:rPr/>
+      </w:pPr>
+      <w:r>
+        <w:rPr/>
+        <w:t>Lora B</w:t>
+      </w:r>
+    </w:p>
+    <w:p>
+      <w:pPr>
+        <w:pStyle w:val="Normal"/>
+        <w:spacing w:before="0" w:after="160"/>
+        <w:rPr/>
+      </w:pPr>
+      <w:r>
+        <w:rPr/>
+        <w:t>1 – Node heeft geen uplink verstuurd</w:t>
+      </w:r>
+    </w:p>
+    <w:p>
+      <w:pPr>
+        <w:pStyle w:val="Normal"/>
+        <w:spacing w:before="0" w:after="160"/>
+        <w:rPr/>
+      </w:pPr>
+      <w:r>
+        <w:rPr/>
+        <w:t>2 – mac tx uncnf 1 A</w:t>
+      </w:r>
+    </w:p>
+    <w:p>
+      <w:pPr>
+        <w:pStyle w:val="Normal"/>
+        <w:spacing w:before="0" w:after="160"/>
+        <w:rPr/>
+      </w:pPr>
+      <w:r>
+        <w:rPr/>
+        <w:t>ok</w:t>
+      </w:r>
+    </w:p>
+    <w:p>
+      <w:pPr>
+        <w:pStyle w:val="Normal"/>
+        <w:spacing w:before="0" w:after="160"/>
+        <w:rPr/>
+      </w:pPr>
+      <w:r>
+        <w:rPr/>
+        <w:t>mac_rx 1 BABAFEFE</w:t>
+      </w:r>
+    </w:p>
+    <w:p>
+      <w:pPr>
+        <w:pStyle w:val="Normal"/>
+        <w:spacing w:before="0" w:after="160"/>
+        <w:rPr/>
+      </w:pPr>
+      <w:r>
+        <w:rPr/>
+        <w:t xml:space="preserve">3 – </w:t>
+      </w:r>
+      <w:r>
+        <w:rPr/>
+        <w:t>sys set pinmode GPIO2 digout</w:t>
+      </w:r>
+    </w:p>
+    <w:p>
+      <w:pPr>
+        <w:pStyle w:val="Normal"/>
+        <w:spacing w:before="0" w:after="160"/>
+        <w:rPr/>
+      </w:pPr>
+      <w:r>
+        <w:rPr/>
+        <w:t>sys set pindig GPIO2 1</w:t>
+      </w:r>
+    </w:p>
+    <w:p>
+      <w:pPr>
+        <w:pStyle w:val="Normal"/>
+        <w:spacing w:before="0" w:after="160"/>
+        <w:rPr/>
+      </w:pPr>
+      <w:r>
+        <w:rPr/>
+        <w:t xml:space="preserve">4 - </w:t>
+      </w:r>
+    </w:p>
+    <w:p>
+      <w:pPr>
+        <w:pStyle w:val="Normal"/>
+        <w:spacing w:before="0" w:after="160"/>
+        <w:rPr/>
+      </w:pPr>
+      <w:r>
+        <w:rPr/>
+        <w:drawing>
+          <wp:anchor behindDoc="0" distT="0" distB="0" distL="0" distR="0" simplePos="0" locked="0" layoutInCell="1" allowOverlap="1" relativeHeight="3">
+            <wp:simplePos x="0" y="0"/>
+            <wp:positionH relativeFrom="column">
+              <wp:posOffset>66675</wp:posOffset>
+            </wp:positionH>
+            <wp:positionV relativeFrom="paragraph">
+              <wp:posOffset>-47625</wp:posOffset>
+            </wp:positionV>
+            <wp:extent cx="4476750" cy="1657350"/>
+            <wp:effectExtent l="0" t="0" r="0" b="0"/>
+            <wp:wrapSquare wrapText="largest"/>
+            <wp:docPr id="2" name="Image2" descr=""/>
+            <wp:cNvGraphicFramePr>
+              <a:graphicFrameLocks xmlns:a="http://schemas.openxmlformats.org/drawingml/2006/main" noChangeAspect="1"/>
+            </wp:cNvGraphicFramePr>
+            <a:graphic xmlns:a="http://schemas.openxmlformats.org/drawingml/2006/main">
+              <a:graphicData uri="http://schemas.openxmlformats.org/drawingml/2006/picture">
+                <pic:pic xmlns:pic="http://schemas.openxmlformats.org/drawingml/2006/picture">
+                  <pic:nvPicPr>
+                    <pic:cNvPr id="2" name="Image2" descr=""/>
+                    <pic:cNvPicPr>
+                      <a:picLocks noChangeAspect="1" noChangeArrowheads="1"/>
+                    </pic:cNvPicPr>
+                  </pic:nvPicPr>
+                  <pic:blipFill>
+                    <a:blip r:embed="rId3"/>
+                    <a:stretch>
+                      <a:fillRect/>
+                    </a:stretch>
+                  </pic:blipFill>
+                  <pic:spPr bwMode="auto">
+                    <a:xfrm>
+                      <a:off x="0" y="0"/>
+                      <a:ext cx="4476750" cy="1657350"/>
+                    </a:xfrm>
+                    <a:prstGeom prst="rect">
+                      <a:avLst/>
+                    </a:prstGeom>
+                  </pic:spPr>
+                </pic:pic>
+              </a:graphicData>
+            </a:graphic>
+          </wp:anchor>
+        </w:drawing>
+      </w:r>
+    </w:p>
+    <w:p>
+      <w:pPr>
+        <w:pStyle w:val="Normal"/>
+        <w:spacing w:before="0" w:after="160"/>
+        <w:rPr/>
+      </w:pPr>
+      <w:r>
+        <w:rPr/>
+      </w:r>
+    </w:p>
+    <w:p>
+      <w:pPr>
+        <w:pStyle w:val="Normal"/>
+        <w:spacing w:before="0" w:after="160"/>
+        <w:rPr/>
+      </w:pPr>
+      <w:r>
+        <w:rPr/>
+      </w:r>
+    </w:p>
+    <w:p>
+      <w:pPr>
+        <w:pStyle w:val="Normal"/>
+        <w:spacing w:before="0" w:after="160"/>
+        <w:rPr/>
+      </w:pPr>
+      <w:r>
+        <w:rPr/>
+      </w:r>
+    </w:p>
+    <w:p>
+      <w:pPr>
+        <w:pStyle w:val="Normal"/>
+        <w:spacing w:before="0" w:after="160"/>
+        <w:rPr/>
+      </w:pPr>
+      <w:r>
+        <w:rPr/>
+      </w:r>
+    </w:p>
+    <w:p>
+      <w:pPr>
+        <w:pStyle w:val="Normal"/>
+        <w:spacing w:before="0" w:after="160"/>
+        <w:rPr/>
+      </w:pPr>
+      <w:r>
+        <w:rPr/>
+      </w:r>
+    </w:p>
+    <w:p>
+      <w:pPr>
+        <w:pStyle w:val="Normal"/>
+        <w:spacing w:before="0" w:after="160"/>
+        <w:rPr/>
+      </w:pPr>
+      <w:r>
+        <w:rPr/>
+      </w:r>
+    </w:p>
+    <w:p>
+      <w:pPr>
+        <w:pStyle w:val="Normal"/>
+        <w:spacing w:before="0" w:after="160"/>
+        <w:rPr/>
+      </w:pPr>
+      <w:r>
+        <w:rPr/>
+        <w:t>5 – periode waarin het device actief is</w:t>
+      </w:r>
+    </w:p>
+    <w:p>
+      <w:pPr>
+        <w:pStyle w:val="Normal"/>
+        <w:spacing w:before="0" w:after="160"/>
+        <w:rPr/>
+      </w:pPr>
+      <w:r>
+        <w:rPr/>
+        <w:t>6 – maximaal 1%</w:t>
+      </w:r>
+    </w:p>
+    <w:p>
+      <w:pPr>
+        <w:pStyle w:val="Normal"/>
+        <w:spacing w:before="0" w:after="160"/>
+        <w:rPr/>
+      </w:pPr>
+      <w:r>
+        <w:rPr/>
+        <w:t>g(863.0 – 868.0MHz): 1%</w:t>
+      </w:r>
+    </w:p>
+    <w:p>
+      <w:pPr>
+        <w:pStyle w:val="Normal"/>
+        <w:spacing w:before="0" w:after="160"/>
+        <w:rPr/>
+      </w:pPr>
+      <w:r>
+        <w:rPr/>
+        <w:t>g1(868.0 – 868.6 MHz): 1%</w:t>
+      </w:r>
+    </w:p>
+    <w:p>
+      <w:pPr>
+        <w:pStyle w:val="Normal"/>
+        <w:spacing w:before="0" w:after="160"/>
+        <w:rPr/>
+      </w:pPr>
+      <w:r>
+        <w:rPr/>
+        <w:t>g2(868.7 – 869.2 MHz): 0.1%</w:t>
+      </w:r>
+    </w:p>
+    <w:p>
+      <w:pPr>
+        <w:pStyle w:val="Normal"/>
+        <w:spacing w:before="0" w:after="160"/>
+        <w:rPr/>
+      </w:pPr>
+      <w:r>
+        <w:rPr/>
+        <w:t>g4(869.7 – 870.0 MHz): 1%</w:t>
+      </w:r>
+    </w:p>
+    <w:p>
+      <w:pPr>
+        <w:pStyle w:val="Normal"/>
+        <w:spacing w:before="0" w:after="160"/>
+        <w:rPr/>
+      </w:pPr>
+      <w:r>
+        <w:rPr/>
         <w:t xml:space="preserve">7 – </w:t>
       </w:r>
       <w:r>
         <w:rPr/>
-        <w:t>SP op coordiantor moet hetzelfde zijn als op de router.</w:t>
+        <w:t>Maximaal 30 seconden uptime per dag per node</w:t>
+      </w:r>
+    </w:p>
+    <w:p>
+      <w:pPr>
+        <w:pStyle w:val="Normal"/>
+        <w:spacing w:before="0" w:after="160"/>
+        <w:rPr/>
+      </w:pPr>
+      <w:r>
+        <w:rPr/>
+        <w:t>Maximaal 10 downlink berichten per dag per node</w:t>
+      </w:r>
+    </w:p>
+    <w:p>
+      <w:pPr>
+        <w:pStyle w:val="Normal"/>
+        <w:spacing w:before="0" w:after="160"/>
+        <w:rPr/>
+      </w:pPr>
+      <w:r>
+        <w:rPr/>
+        <w:t xml:space="preserve">8 – </w:t>
+      </w:r>
+      <w:r>
+        <w:rPr/>
+        <w:t>stel gemiddeld tijd bericht versturen is 100ms</w:t>
+      </w:r>
+    </w:p>
+    <w:p>
+      <w:pPr>
+        <w:pStyle w:val="Normal"/>
+        <w:spacing w:before="0" w:after="160"/>
+        <w:rPr/>
+      </w:pPr>
+      <w:r>
+        <w:rPr/>
+        <w:t>max uptime / tijd bericht versturen</w:t>
+      </w:r>
+    </w:p>
+    <w:p>
+      <w:pPr>
+        <w:pStyle w:val="Normal"/>
+        <w:spacing w:before="0" w:after="160"/>
+        <w:rPr/>
+      </w:pPr>
+      <w:r>
+        <w:rPr/>
+        <w:t>30.000 / 100 = 3000 berichten per dag</w:t>
+      </w:r>
+    </w:p>
+    <w:p>
+      <w:pPr>
+        <w:pStyle w:val="Normal"/>
+        <w:spacing w:before="0" w:after="160"/>
+        <w:rPr/>
+      </w:pPr>
+      <w:r>
+        <w:rPr/>
+        <w:t>9 – Kleine spreading factor gebruiken</w:t>
+      </w:r>
+    </w:p>
+    <w:p>
+      <w:pPr>
+        <w:pStyle w:val="Normal"/>
+        <w:spacing w:before="0" w:after="160"/>
+        <w:rPr/>
+      </w:pPr>
+      <w:r>
+        <w:rPr/>
+        <w:t>10 – Ik beschik niet over een laptop met Windows. Hierom zal ik het verwachtte antwoord hieronder geven.</w:t>
+      </w:r>
+    </w:p>
+    <w:p>
+      <w:pPr>
+        <w:pStyle w:val="Normal"/>
+        <w:spacing w:before="0" w:after="160"/>
+        <w:rPr/>
+      </w:pPr>
+      <w:r>
+        <w:rPr/>
+        <w:t>De rssi (received signal strenght indicator) zal omlaag gaan, de sterkte van het signaal gaat immers omlaag door de grotere afstand.</w:t>
+      </w:r>
+    </w:p>
+    <w:p>
+      <w:pPr>
+        <w:pStyle w:val="Normal"/>
+        <w:spacing w:before="0" w:after="160"/>
+        <w:rPr/>
+      </w:pPr>
+      <w:r>
+        <w:rPr/>
+        <w:t>De snr (signal to noise ratio) zal omhoog gaan. Er zijn meer obstakels tussen de bestemming en de node.</w:t>
       </w:r>
     </w:p>
     <w:sectPr>

--- a/15052907 - Communicatie protocollen.docx
+++ b/15052907 - Communicatie protocollen.docx
@@ -430,15 +430,15 @@
         <w:pStyle w:val="Normal"/>
         <w:rPr/>
       </w:pPr>
-      <w:bookmarkStart w:id="1" w:name="__UnoMark__1170_1341074507"/>
-      <w:bookmarkStart w:id="2" w:name="__UnoMark__1166_1341074507"/>
-      <w:bookmarkStart w:id="3" w:name="__UnoMark__1177_1341074507"/>
-      <w:bookmarkStart w:id="4" w:name="__UnoMark__1176_1341074507"/>
+      <w:bookmarkStart w:id="1" w:name="__UnoMark__1167_1341074507"/>
+      <w:bookmarkStart w:id="2" w:name="__UnoMark__1168_1341074507"/>
+      <w:bookmarkStart w:id="3" w:name="__UnoMark__1169_1341074507"/>
+      <w:bookmarkStart w:id="4" w:name="__UnoMark__1171_1341074507"/>
       <w:bookmarkStart w:id="5" w:name="__UnoMark__1175_1341074507"/>
-      <w:bookmarkStart w:id="6" w:name="__UnoMark__1171_1341074507"/>
-      <w:bookmarkStart w:id="7" w:name="__UnoMark__1169_1341074507"/>
-      <w:bookmarkStart w:id="8" w:name="__UnoMark__1168_1341074507"/>
-      <w:bookmarkStart w:id="9" w:name="__UnoMark__1167_1341074507"/>
+      <w:bookmarkStart w:id="6" w:name="__UnoMark__1176_1341074507"/>
+      <w:bookmarkStart w:id="7" w:name="__UnoMark__1177_1341074507"/>
+      <w:bookmarkStart w:id="8" w:name="__UnoMark__1166_1341074507"/>
+      <w:bookmarkStart w:id="9" w:name="__UnoMark__1170_1341074507"/>
       <w:bookmarkEnd w:id="1"/>
       <w:bookmarkEnd w:id="2"/>
       <w:bookmarkEnd w:id="3"/>
@@ -492,16 +492,16 @@
         <w:rPr/>
         <w:t xml:space="preserve">4 – </w:t>
       </w:r>
-      <w:bookmarkStart w:id="10" w:name="__UnoMark__1685_3702355396"/>
-      <w:bookmarkStart w:id="11" w:name="__UnoMark__1686_3702355396"/>
+      <w:bookmarkStart w:id="10" w:name="__UnoMark__1686_3702355396"/>
+      <w:bookmarkStart w:id="11" w:name="__UnoMark__1685_3702355396"/>
       <w:bookmarkEnd w:id="10"/>
       <w:bookmarkEnd w:id="11"/>
       <w:r>
         <w:rPr/>
         <w:t>S</w:t>
       </w:r>
-      <w:bookmarkStart w:id="12" w:name="__UnoMark__1687_3702355396"/>
-      <w:bookmarkStart w:id="13" w:name="__UnoMark__1688_3702355396"/>
+      <w:bookmarkStart w:id="12" w:name="__UnoMark__1688_3702355396"/>
+      <w:bookmarkStart w:id="13" w:name="__UnoMark__1687_3702355396"/>
       <w:bookmarkEnd w:id="12"/>
       <w:bookmarkEnd w:id="13"/>
       <w:r>
@@ -514,9 +514,9 @@
         <w:pStyle w:val="Normal"/>
         <w:rPr/>
       </w:pPr>
-      <w:bookmarkStart w:id="14" w:name="__UnoMark__1689_3702355396"/>
+      <w:bookmarkStart w:id="14" w:name="__UnoMark__1691_3702355396"/>
       <w:bookmarkStart w:id="15" w:name="__UnoMark__1690_3702355396"/>
-      <w:bookmarkStart w:id="16" w:name="__UnoMark__1691_3702355396"/>
+      <w:bookmarkStart w:id="16" w:name="__UnoMark__1689_3702355396"/>
       <w:bookmarkEnd w:id="14"/>
       <w:bookmarkEnd w:id="15"/>
       <w:bookmarkEnd w:id="16"/>
@@ -1969,11 +1969,7 @@
       </w:pPr>
       <w:r>
         <w:rPr/>
-        <w:t xml:space="preserve">8 – </w:t>
-      </w:r>
-      <w:r>
-        <w:rPr/>
-        <w:t>om de twee sessie sleutels af te leiden tijdens de activatie</w:t>
+        <w:t>8 – om de twee sessie sleutels af te leiden tijdens de activatie</w:t>
       </w:r>
     </w:p>
     <w:p>
@@ -2017,11 +2013,7 @@
       </w:pPr>
       <w:r>
         <w:rPr/>
-        <w:t xml:space="preserve">11 – mac set </w:t>
-      </w:r>
-      <w:r>
-        <w:rPr/>
-        <w:t>appeui</w:t>
+        <w:t>11 – mac set appeui</w:t>
       </w:r>
     </w:p>
     <w:p>
@@ -2153,26 +2145,18 @@
       </w:pPr>
       <w:r>
         <w:rPr/>
-        <w:t xml:space="preserve">17 - </w:t>
-      </w:r>
-      <w:r>
-        <w:rPr/>
-        <w:t>wordt gebruikt voor encryptie tussen de node en applicatie server</w:t>
-      </w:r>
-    </w:p>
-    <w:p>
-      <w:pPr>
-        <w:pStyle w:val="Normal"/>
-        <w:spacing w:before="0" w:after="160"/>
-        <w:rPr/>
-      </w:pPr>
-      <w:r>
-        <w:rPr/>
-        <w:t xml:space="preserve">18 – </w:t>
-      </w:r>
-      <w:r>
-        <w:rPr/>
-        <w:t>application eui wordt gebruikt om aan te geven naar welk netwerk data verzonden moet worden.</w:t>
+        <w:t>17 - wordt gebruikt voor encryptie tussen de node en applicatie server</w:t>
+      </w:r>
+    </w:p>
+    <w:p>
+      <w:pPr>
+        <w:pStyle w:val="Normal"/>
+        <w:spacing w:before="0" w:after="160"/>
+        <w:rPr/>
+      </w:pPr>
+      <w:r>
+        <w:rPr/>
+        <w:t>18 – application eui wordt gebruikt om aan te geven naar welk netwerk data verzonden moet worden.</w:t>
       </w:r>
     </w:p>
     <w:p>
@@ -2216,11 +2200,7 @@
       </w:pPr>
       <w:r>
         <w:rPr/>
-        <w:t xml:space="preserve">b – </w:t>
-      </w:r>
-      <w:r>
-        <w:rPr/>
-        <w:t>12</w:t>
+        <w:t>b – 12</w:t>
       </w:r>
     </w:p>
     <w:p>
@@ -2264,11 +2244,7 @@
       </w:pPr>
       <w:r>
         <w:rPr/>
-        <w:t>2</w:t>
-      </w:r>
-      <w:r>
-        <w:rPr/>
-        <w:t xml:space="preserve">4 – </w:t>
+        <w:t xml:space="preserve">24 – </w:t>
       </w:r>
     </w:p>
     <w:p>
@@ -2391,11 +2367,7 @@
       </w:pPr>
       <w:r>
         <w:rPr/>
-        <w:t xml:space="preserve">3 – </w:t>
-      </w:r>
-      <w:r>
-        <w:rPr/>
-        <w:t>sys set pinmode GPIO2 digout</w:t>
+        <w:t>3 – sys set pinmode GPIO2 digout</w:t>
       </w:r>
     </w:p>
     <w:p>
@@ -2609,103 +2581,319 @@
       </w:pPr>
       <w:r>
         <w:rPr/>
+        <w:t>7 – Maximaal 30 seconden uptime per dag per node</w:t>
+      </w:r>
+    </w:p>
+    <w:p>
+      <w:pPr>
+        <w:pStyle w:val="Normal"/>
+        <w:spacing w:before="0" w:after="160"/>
+        <w:rPr/>
+      </w:pPr>
+      <w:r>
+        <w:rPr/>
+        <w:t>Maximaal 10 downlink berichten per dag per node</w:t>
+      </w:r>
+    </w:p>
+    <w:p>
+      <w:pPr>
+        <w:pStyle w:val="Normal"/>
+        <w:spacing w:before="0" w:after="160"/>
+        <w:rPr/>
+      </w:pPr>
+      <w:r>
+        <w:rPr/>
+        <w:t>8 – stel gemiddeld tijd bericht versturen is 100ms</w:t>
+      </w:r>
+    </w:p>
+    <w:p>
+      <w:pPr>
+        <w:pStyle w:val="Normal"/>
+        <w:spacing w:before="0" w:after="160"/>
+        <w:rPr/>
+      </w:pPr>
+      <w:r>
+        <w:rPr/>
+        <w:t>max uptime / tijd bericht versturen</w:t>
+      </w:r>
+    </w:p>
+    <w:p>
+      <w:pPr>
+        <w:pStyle w:val="Normal"/>
+        <w:spacing w:before="0" w:after="160"/>
+        <w:rPr/>
+      </w:pPr>
+      <w:r>
+        <w:rPr/>
+        <w:t>30.000 / 100 = 3000 berichten per dag</w:t>
+      </w:r>
+    </w:p>
+    <w:p>
+      <w:pPr>
+        <w:pStyle w:val="Normal"/>
+        <w:spacing w:before="0" w:after="160"/>
+        <w:rPr/>
+      </w:pPr>
+      <w:r>
+        <w:rPr/>
+        <w:t>9 – Kleine spreading factor gebruiken</w:t>
+      </w:r>
+    </w:p>
+    <w:p>
+      <w:pPr>
+        <w:pStyle w:val="Normal"/>
+        <w:spacing w:before="0" w:after="160"/>
+        <w:rPr/>
+      </w:pPr>
+      <w:r>
+        <w:rPr/>
+        <w:t>10 – Ik beschik niet over een laptop met Windows. Hierom zal ik het verwachtte antwoord hieronder geven.</w:t>
+      </w:r>
+    </w:p>
+    <w:p>
+      <w:pPr>
+        <w:pStyle w:val="Normal"/>
+        <w:spacing w:before="0" w:after="160"/>
+        <w:rPr/>
+      </w:pPr>
+      <w:r>
+        <w:rPr/>
+        <w:t>De rssi (received signal strenght indicator) zal omlaag gaan, de sterkte van het signaal gaat immers omlaag door de grotere afstand.</w:t>
+      </w:r>
+    </w:p>
+    <w:p>
+      <w:pPr>
+        <w:pStyle w:val="Normal"/>
+        <w:spacing w:before="0" w:after="160"/>
+        <w:rPr/>
+      </w:pPr>
+      <w:r>
+        <w:rPr/>
+        <w:t>De snr (signal to noise ratio) zal omhoog gaan. Er zijn meer obstakels tussen de bestemming en de node.</w:t>
+      </w:r>
+      <w:r>
+        <w:br w:type="page"/>
+      </w:r>
+    </w:p>
+    <w:p>
+      <w:pPr>
+        <w:pStyle w:val="Normal"/>
+        <w:spacing w:before="0" w:after="160"/>
+        <w:rPr/>
+      </w:pPr>
+      <w:r>
+        <w:rPr/>
+        <w:t>Zigbee D</w:t>
+      </w:r>
+    </w:p>
+    <w:p>
+      <w:pPr>
+        <w:pStyle w:val="Normal"/>
+        <w:spacing w:before="0" w:after="160"/>
+        <w:rPr/>
+      </w:pPr>
+      <w:r>
+        <w:rPr/>
+        <w:t>1 – Meer stabiliteit onder veranderende condities, hiernaast is het minder erg wanneer een node in het netwerk faalt.</w:t>
+      </w:r>
+    </w:p>
+    <w:p>
+      <w:pPr>
+        <w:pStyle w:val="Normal"/>
+        <w:spacing w:before="0" w:after="160"/>
+        <w:rPr/>
+      </w:pPr>
+      <w:r>
+        <w:rPr/>
+        <w:t xml:space="preserve">2 – </w:t>
+      </w:r>
+      <w:r>
+        <w:rPr/>
+        <w:t>Tijd die de andere devices hebben om het netwerk te joinen, in dit geval 255 seconden.</w:t>
+      </w:r>
+    </w:p>
+    <w:p>
+      <w:pPr>
+        <w:pStyle w:val="Normal"/>
+        <w:spacing w:before="0" w:after="160"/>
+        <w:rPr/>
+      </w:pPr>
+      <w:r>
+        <w:rPr/>
+        <w:t xml:space="preserve">3 - </w:t>
+      </w:r>
+    </w:p>
+    <w:p>
+      <w:pPr>
+        <w:pStyle w:val="Normal"/>
+        <w:spacing w:before="0" w:after="160"/>
+        <w:rPr/>
+      </w:pPr>
+      <w:r>
+        <w:rPr/>
+        <w:t>Vorm</w:t>
+      </w:r>
+    </w:p>
+    <w:p>
+      <w:pPr>
+        <w:pStyle w:val="Normal"/>
+        <w:spacing w:before="0" w:after="160"/>
+        <w:rPr/>
+      </w:pPr>
+      <w:r>
+        <w:rPr/>
+        <w:t>Een directe lijn naar het andere device geeft een actieve connectie aan</w:t>
+      </w:r>
+    </w:p>
+    <w:p>
+      <w:pPr>
+        <w:pStyle w:val="Normal"/>
+        <w:spacing w:before="0" w:after="160"/>
+        <w:rPr/>
+      </w:pPr>
+      <w:r>
+        <w:rPr/>
+        <w:t>Een gestippelde lijn naar het andere device geeft een onverkende connectie aan</w:t>
+      </w:r>
+    </w:p>
+    <w:p>
+      <w:pPr>
+        <w:pStyle w:val="Normal"/>
+        <w:spacing w:before="0" w:after="160"/>
+        <w:rPr/>
+      </w:pPr>
+      <w:r>
+        <w:rPr/>
+        <w:t>kleur (signaal)</w:t>
+      </w:r>
+    </w:p>
+    <w:p>
+      <w:pPr>
+        <w:pStyle w:val="Normal"/>
+        <w:spacing w:before="0" w:after="160"/>
+        <w:rPr/>
+      </w:pPr>
+      <w:r>
+        <w:rPr/>
+        <w:t>grijs – onbekend</w:t>
+      </w:r>
+    </w:p>
+    <w:p>
+      <w:pPr>
+        <w:pStyle w:val="Normal"/>
+        <w:spacing w:before="0" w:after="160"/>
+        <w:rPr/>
+      </w:pPr>
+      <w:r>
+        <w:rPr/>
+        <w:t>rood – zwak</w:t>
+      </w:r>
+    </w:p>
+    <w:p>
+      <w:pPr>
+        <w:pStyle w:val="Normal"/>
+        <w:spacing w:before="0" w:after="160"/>
+        <w:rPr/>
+      </w:pPr>
+      <w:r>
+        <w:rPr/>
+        <w:t xml:space="preserve">oranje – gemiddeld </w:t>
+      </w:r>
+    </w:p>
+    <w:p>
+      <w:pPr>
+        <w:pStyle w:val="Normal"/>
+        <w:spacing w:before="0" w:after="160"/>
+        <w:rPr/>
+      </w:pPr>
+      <w:r>
+        <w:rPr/>
+        <w:t>blauw – sterk</w:t>
+      </w:r>
+    </w:p>
+    <w:p>
+      <w:pPr>
+        <w:pStyle w:val="Normal"/>
+        <w:spacing w:before="0" w:after="160"/>
+        <w:rPr/>
+      </w:pPr>
+      <w:r>
+        <w:rPr/>
+        <w:t>groen – erg sterk</w:t>
+      </w:r>
+    </w:p>
+    <w:p>
+      <w:pPr>
+        <w:pStyle w:val="Normal"/>
+        <w:spacing w:before="0" w:after="160"/>
+        <w:rPr/>
+      </w:pPr>
+      <w:r>
+        <w:rPr/>
+        <w:t>pijl</w:t>
+      </w:r>
+    </w:p>
+    <w:p>
+      <w:pPr>
+        <w:pStyle w:val="Normal"/>
+        <w:spacing w:before="0" w:after="160"/>
+        <w:rPr/>
+      </w:pPr>
+      <w:r>
+        <w:rPr/>
+        <w:t>Richting van de connectie tussen de devices</w:t>
+      </w:r>
+    </w:p>
+    <w:p>
+      <w:pPr>
+        <w:pStyle w:val="Normal"/>
+        <w:spacing w:before="0" w:after="160"/>
+        <w:rPr/>
+      </w:pPr>
+      <w:r>
+        <w:rPr/>
+        <w:t xml:space="preserve">4 – </w:t>
+      </w:r>
+      <w:r>
+        <w:rPr/>
+        <w:t>Frame wordt bewaard bij de routers, de sleep period bij de router moet dus net zo lang zijn als die van het end device.</w:t>
+      </w:r>
+    </w:p>
+    <w:p>
+      <w:pPr>
+        <w:pStyle w:val="Normal"/>
+        <w:spacing w:before="0" w:after="160"/>
+        <w:rPr/>
+      </w:pPr>
+      <w:r>
+        <w:rPr/>
+        <w:t>5 – Net zo lang als de sleep period, 20 seconden in dit geval.</w:t>
+      </w:r>
+    </w:p>
+    <w:p>
+      <w:pPr>
+        <w:pStyle w:val="Normal"/>
+        <w:spacing w:before="0" w:after="160"/>
+        <w:rPr/>
+      </w:pPr>
+      <w:r>
+        <w:rPr/>
+        <w:t>6 – SP op de routers moet op 20 seconden worden gezet (0x7D0)</w:t>
+      </w:r>
+    </w:p>
+    <w:p>
+      <w:pPr>
+        <w:pStyle w:val="Normal"/>
+        <w:spacing w:before="0" w:after="160"/>
+        <w:rPr/>
+      </w:pPr>
+      <w:r>
+        <w:rPr/>
         <w:t xml:space="preserve">7 – </w:t>
       </w:r>
       <w:r>
         <w:rPr/>
-        <w:t>Maximaal 30 seconden uptime per dag per node</w:t>
-      </w:r>
-    </w:p>
-    <w:p>
-      <w:pPr>
-        <w:pStyle w:val="Normal"/>
-        <w:spacing w:before="0" w:after="160"/>
-        <w:rPr/>
-      </w:pPr>
-      <w:r>
-        <w:rPr/>
-        <w:t>Maximaal 10 downlink berichten per dag per node</w:t>
-      </w:r>
-    </w:p>
-    <w:p>
-      <w:pPr>
-        <w:pStyle w:val="Normal"/>
-        <w:spacing w:before="0" w:after="160"/>
-        <w:rPr/>
-      </w:pPr>
-      <w:r>
-        <w:rPr/>
-        <w:t xml:space="preserve">8 – </w:t>
-      </w:r>
-      <w:r>
-        <w:rPr/>
-        <w:t>stel gemiddeld tijd bericht versturen is 100ms</w:t>
-      </w:r>
-    </w:p>
-    <w:p>
-      <w:pPr>
-        <w:pStyle w:val="Normal"/>
-        <w:spacing w:before="0" w:after="160"/>
-        <w:rPr/>
-      </w:pPr>
-      <w:r>
-        <w:rPr/>
-        <w:t>max uptime / tijd bericht versturen</w:t>
-      </w:r>
-    </w:p>
-    <w:p>
-      <w:pPr>
-        <w:pStyle w:val="Normal"/>
-        <w:spacing w:before="0" w:after="160"/>
-        <w:rPr/>
-      </w:pPr>
-      <w:r>
-        <w:rPr/>
-        <w:t>30.000 / 100 = 3000 berichten per dag</w:t>
-      </w:r>
-    </w:p>
-    <w:p>
-      <w:pPr>
-        <w:pStyle w:val="Normal"/>
-        <w:spacing w:before="0" w:after="160"/>
-        <w:rPr/>
-      </w:pPr>
-      <w:r>
-        <w:rPr/>
-        <w:t>9 – Kleine spreading factor gebruiken</w:t>
-      </w:r>
-    </w:p>
-    <w:p>
-      <w:pPr>
-        <w:pStyle w:val="Normal"/>
-        <w:spacing w:before="0" w:after="160"/>
-        <w:rPr/>
-      </w:pPr>
-      <w:r>
-        <w:rPr/>
-        <w:t>10 – Ik beschik niet over een laptop met Windows. Hierom zal ik het verwachtte antwoord hieronder geven.</w:t>
-      </w:r>
-    </w:p>
-    <w:p>
-      <w:pPr>
-        <w:pStyle w:val="Normal"/>
-        <w:spacing w:before="0" w:after="160"/>
-        <w:rPr/>
-      </w:pPr>
-      <w:r>
-        <w:rPr/>
-        <w:t>De rssi (received signal strenght indicator) zal omlaag gaan, de sterkte van het signaal gaat immers omlaag door de grotere afstand.</w:t>
-      </w:r>
-    </w:p>
-    <w:p>
-      <w:pPr>
-        <w:pStyle w:val="Normal"/>
-        <w:spacing w:before="0" w:after="160"/>
-        <w:rPr/>
-      </w:pPr>
-      <w:r>
-        <w:rPr/>
-        <w:t>De snr (signal to noise ratio) zal omhoog gaan. Er zijn meer obstakels tussen de bestemming en de node.</w:t>
+        <w:t>Frames met AT commands naar het desbetreffende device sturen</w:t>
       </w:r>
     </w:p>
     <w:sectPr>
